--- a/sprint_template.docx
+++ b/sprint_template.docx
@@ -2,23 +2,6 @@
 <file path=word/document.xml><?xml version="1.0" encoding="utf-8"?>
 <w:document xmlns:wpc="http://schemas.microsoft.com/office/word/2010/wordprocessingCanvas" xmlns:cx="http://schemas.microsoft.com/office/drawing/2014/chartex" xmlns:cx1="http://schemas.microsoft.com/office/drawing/2015/9/8/chartex" xmlns:cx2="http://schemas.microsoft.com/office/drawing/2015/10/21/chartex" xmlns:cx3="http://schemas.microsoft.com/office/drawing/2016/5/9/chartex" xmlns:cx4="http://schemas.microsoft.com/office/drawing/2016/5/10/chartex" xmlns:cx5="http://schemas.microsoft.com/office/drawing/2016/5/11/chartex" xmlns:cx6="http://schemas.microsoft.com/office/drawing/2016/5/12/chartex" xmlns:cx7="http://schemas.microsoft.com/office/drawing/2016/5/13/chartex" xmlns:cx8="http://schemas.microsoft.com/office/drawing/2016/5/14/chartex" xmlns:mc="http://schemas.openxmlformats.org/markup-compatibility/2006" xmlns:aink="http://schemas.microsoft.com/office/drawing/2016/ink" xmlns:am3d="http://schemas.microsoft.com/office/drawing/2017/model3d" xmlns:o="urn:schemas-microsoft-com:office:office" xmlns:oel="http://schemas.microsoft.com/office/2019/extlst" xmlns:r="http://schemas.openxmlformats.org/officeDocument/2006/relationships" xmlns:m="http://schemas.openxmlformats.org/officeDocument/2006/math" xmlns:v="urn:schemas-microsoft-com:vml" xmlns:wp14="http://schemas.microsoft.com/office/word/2010/wordprocessingDrawing" xmlns:wp="http://schemas.openxmlformats.org/drawingml/2006/wordprocessingDrawing" xmlns:w10="urn:schemas-microsoft-com:office:word" xmlns:w="http://schemas.openxmlformats.org/wordprocessingml/2006/main" xmlns:w14="http://schemas.microsoft.com/office/word/2010/wordml" xmlns:w15="http://schemas.microsoft.com/office/word/2012/wordml" xmlns:w16cex="http://schemas.microsoft.com/office/word/2018/wordml/cex" xmlns:w16cid="http://schemas.microsoft.com/office/word/2016/wordml/cid" xmlns:w16="http://schemas.microsoft.com/office/word/2018/wordml" xmlns:w16du="http://schemas.microsoft.com/office/word/2023/wordml/word16du" xmlns:w16sdtdh="http://schemas.microsoft.com/office/word/2020/wordml/sdtdatahash" xmlns:w16se="http://schemas.microsoft.com/office/word/2015/wordml/symex" xmlns:wpg="http://schemas.microsoft.com/office/word/2010/wordprocessingGroup" xmlns:wpi="http://schemas.microsoft.com/office/word/2010/wordprocessingInk" xmlns:wne="http://schemas.microsoft.com/office/word/2006/wordml" xmlns:wps="http://schemas.microsoft.com/office/word/2010/wordprocessingShape" mc:Ignorable="w14 w15 w16se w16cid w16 w16cex w16sdtdh w16du wp14">
   <w:body>
-    <w:p>
-      <w:pPr>
-        <w:pBdr>
-          <w:top w:val="nil"/>
-          <w:left w:val="nil"/>
-          <w:bottom w:val="nil"/>
-          <w:right w:val="nil"/>
-          <w:between w:val="nil"/>
-        </w:pBdr>
-        <w:spacing w:before="102"/>
-        <w:ind w:right="165"/>
-        <w:rPr>
-          <w:b/>
-          <w:color w:val="000000"/>
-        </w:rPr>
-      </w:pPr>
-    </w:p>
     <w:p>
       <w:pPr>
         <w:spacing w:before="4"/>
@@ -461,23 +444,7 @@
                 <w:sz w:val="20"/>
                 <w:szCs w:val="20"/>
               </w:rPr>
-              <w:t>{{</w:t>
-            </w:r>
-            <w:proofErr w:type="gramStart"/>
-            <w:r>
-              <w:rPr>
-                <w:sz w:val="20"/>
-                <w:szCs w:val="20"/>
-              </w:rPr>
-              <w:t>item[</w:t>
-            </w:r>
-            <w:proofErr w:type="gramEnd"/>
-            <w:r>
-              <w:rPr>
-                <w:sz w:val="20"/>
-                <w:szCs w:val="20"/>
-              </w:rPr>
-              <w:t>2]}}</w:t>
+              <w:t>{{item[2]}}</w:t>
             </w:r>
           </w:p>
         </w:tc>
@@ -686,21 +653,11 @@
     </w:tbl>
     <w:p>
       <w:pPr>
-        <w:rPr>
-          <w:b/>
-          <w:sz w:val="24"/>
-          <w:szCs w:val="24"/>
-        </w:rPr>
-      </w:pPr>
-    </w:p>
-    <w:p>
-      <w:pPr>
         <w:tabs>
           <w:tab w:val="left" w:pos="5337"/>
           <w:tab w:val="left" w:pos="8720"/>
         </w:tabs>
         <w:spacing w:before="180"/>
-        <w:ind w:left="1303"/>
         <w:rPr>
           <w:b/>
           <w:sz w:val="20"/>
@@ -709,8 +666,12 @@
       </w:pPr>
     </w:p>
     <w:sectPr>
-      <w:headerReference w:type="default" r:id="rId7"/>
-      <w:footerReference w:type="default" r:id="rId8"/>
+      <w:headerReference w:type="even" r:id="rId7"/>
+      <w:headerReference w:type="default" r:id="rId8"/>
+      <w:footerReference w:type="even" r:id="rId9"/>
+      <w:footerReference w:type="default" r:id="rId10"/>
+      <w:headerReference w:type="first" r:id="rId11"/>
+      <w:footerReference w:type="first" r:id="rId12"/>
       <w:pgSz w:w="11910" w:h="16840"/>
       <w:pgMar w:top="220" w:right="280" w:bottom="0" w:left="160" w:header="360" w:footer="360" w:gutter="0"/>
       <w:pgNumType w:start="1"/>
@@ -743,6 +704,16 @@
 <w:ftr xmlns:wpc="http://schemas.microsoft.com/office/word/2010/wordprocessingCanvas" xmlns:cx="http://schemas.microsoft.com/office/drawing/2014/chartex" xmlns:cx1="http://schemas.microsoft.com/office/drawing/2015/9/8/chartex" xmlns:cx2="http://schemas.microsoft.com/office/drawing/2015/10/21/chartex" xmlns:cx3="http://schemas.microsoft.com/office/drawing/2016/5/9/chartex" xmlns:cx4="http://schemas.microsoft.com/office/drawing/2016/5/10/chartex" xmlns:cx5="http://schemas.microsoft.com/office/drawing/2016/5/11/chartex" xmlns:cx6="http://schemas.microsoft.com/office/drawing/2016/5/12/chartex" xmlns:cx7="http://schemas.microsoft.com/office/drawing/2016/5/13/chartex" xmlns:cx8="http://schemas.microsoft.com/office/drawing/2016/5/14/chartex" xmlns:mc="http://schemas.openxmlformats.org/markup-compatibility/2006" xmlns:aink="http://schemas.microsoft.com/office/drawing/2016/ink" xmlns:am3d="http://schemas.microsoft.com/office/drawing/2017/model3d" xmlns:o="urn:schemas-microsoft-com:office:office" xmlns:oel="http://schemas.microsoft.com/office/2019/extlst" xmlns:r="http://schemas.openxmlformats.org/officeDocument/2006/relationships" xmlns:m="http://schemas.openxmlformats.org/officeDocument/2006/math" xmlns:v="urn:schemas-microsoft-com:vml" xmlns:wp14="http://schemas.microsoft.com/office/word/2010/wordprocessingDrawing" xmlns:wp="http://schemas.openxmlformats.org/drawingml/2006/wordprocessingDrawing" xmlns:w10="urn:schemas-microsoft-com:office:word" xmlns:w="http://schemas.openxmlformats.org/wordprocessingml/2006/main" xmlns:w14="http://schemas.microsoft.com/office/word/2010/wordml" xmlns:w15="http://schemas.microsoft.com/office/word/2012/wordml" xmlns:w16cex="http://schemas.microsoft.com/office/word/2018/wordml/cex" xmlns:w16cid="http://schemas.microsoft.com/office/word/2016/wordml/cid" xmlns:w16="http://schemas.microsoft.com/office/word/2018/wordml" xmlns:w16du="http://schemas.microsoft.com/office/word/2023/wordml/word16du" xmlns:w16sdtdh="http://schemas.microsoft.com/office/word/2020/wordml/sdtdatahash" xmlns:w16se="http://schemas.microsoft.com/office/word/2015/wordml/symex" xmlns:wpg="http://schemas.microsoft.com/office/word/2010/wordprocessingGroup" xmlns:wpi="http://schemas.microsoft.com/office/word/2010/wordprocessingInk" xmlns:wne="http://schemas.microsoft.com/office/word/2006/wordml" xmlns:wps="http://schemas.microsoft.com/office/word/2010/wordprocessingShape" mc:Ignorable="w14 w15 w16se w16cid w16 w16cex w16sdtdh w16du wp14">
   <w:p>
     <w:pPr>
+      <w:pStyle w:val="Footer"/>
+    </w:pPr>
+  </w:p>
+</w:ftr>
+</file>
+
+<file path=word/footer2.xml><?xml version="1.0" encoding="utf-8"?>
+<w:ftr xmlns:wpc="http://schemas.microsoft.com/office/word/2010/wordprocessingCanvas" xmlns:cx="http://schemas.microsoft.com/office/drawing/2014/chartex" xmlns:cx1="http://schemas.microsoft.com/office/drawing/2015/9/8/chartex" xmlns:cx2="http://schemas.microsoft.com/office/drawing/2015/10/21/chartex" xmlns:cx3="http://schemas.microsoft.com/office/drawing/2016/5/9/chartex" xmlns:cx4="http://schemas.microsoft.com/office/drawing/2016/5/10/chartex" xmlns:cx5="http://schemas.microsoft.com/office/drawing/2016/5/11/chartex" xmlns:cx6="http://schemas.microsoft.com/office/drawing/2016/5/12/chartex" xmlns:cx7="http://schemas.microsoft.com/office/drawing/2016/5/13/chartex" xmlns:cx8="http://schemas.microsoft.com/office/drawing/2016/5/14/chartex" xmlns:mc="http://schemas.openxmlformats.org/markup-compatibility/2006" xmlns:aink="http://schemas.microsoft.com/office/drawing/2016/ink" xmlns:am3d="http://schemas.microsoft.com/office/drawing/2017/model3d" xmlns:o="urn:schemas-microsoft-com:office:office" xmlns:oel="http://schemas.microsoft.com/office/2019/extlst" xmlns:r="http://schemas.openxmlformats.org/officeDocument/2006/relationships" xmlns:m="http://schemas.openxmlformats.org/officeDocument/2006/math" xmlns:v="urn:schemas-microsoft-com:vml" xmlns:wp14="http://schemas.microsoft.com/office/word/2010/wordprocessingDrawing" xmlns:wp="http://schemas.openxmlformats.org/drawingml/2006/wordprocessingDrawing" xmlns:w10="urn:schemas-microsoft-com:office:word" xmlns:w="http://schemas.openxmlformats.org/wordprocessingml/2006/main" xmlns:w14="http://schemas.microsoft.com/office/word/2010/wordml" xmlns:w15="http://schemas.microsoft.com/office/word/2012/wordml" xmlns:w16cex="http://schemas.microsoft.com/office/word/2018/wordml/cex" xmlns:w16cid="http://schemas.microsoft.com/office/word/2016/wordml/cid" xmlns:w16="http://schemas.microsoft.com/office/word/2018/wordml" xmlns:w16du="http://schemas.microsoft.com/office/word/2023/wordml/word16du" xmlns:w16sdtdh="http://schemas.microsoft.com/office/word/2020/wordml/sdtdatahash" xmlns:w16se="http://schemas.microsoft.com/office/word/2015/wordml/symex" xmlns:wpg="http://schemas.microsoft.com/office/word/2010/wordprocessingGroup" xmlns:wpi="http://schemas.microsoft.com/office/word/2010/wordprocessingInk" xmlns:wne="http://schemas.microsoft.com/office/word/2006/wordml" xmlns:wps="http://schemas.microsoft.com/office/word/2010/wordprocessingShape" mc:Ignorable="w14 w15 w16se w16cid w16 w16cex w16sdtdh w16du wp14">
+  <w:p>
+    <w:pPr>
       <w:tabs>
         <w:tab w:val="left" w:pos="5337"/>
         <w:tab w:val="left" w:pos="8720"/>
@@ -776,6 +747,16 @@
       <w:tab/>
       <w:t>CHIEF TIME KEEPER</w:t>
     </w:r>
+  </w:p>
+</w:ftr>
+</file>
+
+<file path=word/footer3.xml><?xml version="1.0" encoding="utf-8"?>
+<w:ftr xmlns:wpc="http://schemas.microsoft.com/office/word/2010/wordprocessingCanvas" xmlns:cx="http://schemas.microsoft.com/office/drawing/2014/chartex" xmlns:cx1="http://schemas.microsoft.com/office/drawing/2015/9/8/chartex" xmlns:cx2="http://schemas.microsoft.com/office/drawing/2015/10/21/chartex" xmlns:cx3="http://schemas.microsoft.com/office/drawing/2016/5/9/chartex" xmlns:cx4="http://schemas.microsoft.com/office/drawing/2016/5/10/chartex" xmlns:cx5="http://schemas.microsoft.com/office/drawing/2016/5/11/chartex" xmlns:cx6="http://schemas.microsoft.com/office/drawing/2016/5/12/chartex" xmlns:cx7="http://schemas.microsoft.com/office/drawing/2016/5/13/chartex" xmlns:cx8="http://schemas.microsoft.com/office/drawing/2016/5/14/chartex" xmlns:mc="http://schemas.openxmlformats.org/markup-compatibility/2006" xmlns:aink="http://schemas.microsoft.com/office/drawing/2016/ink" xmlns:am3d="http://schemas.microsoft.com/office/drawing/2017/model3d" xmlns:o="urn:schemas-microsoft-com:office:office" xmlns:oel="http://schemas.microsoft.com/office/2019/extlst" xmlns:r="http://schemas.openxmlformats.org/officeDocument/2006/relationships" xmlns:m="http://schemas.openxmlformats.org/officeDocument/2006/math" xmlns:v="urn:schemas-microsoft-com:vml" xmlns:wp14="http://schemas.microsoft.com/office/word/2010/wordprocessingDrawing" xmlns:wp="http://schemas.openxmlformats.org/drawingml/2006/wordprocessingDrawing" xmlns:w10="urn:schemas-microsoft-com:office:word" xmlns:w="http://schemas.openxmlformats.org/wordprocessingml/2006/main" xmlns:w14="http://schemas.microsoft.com/office/word/2010/wordml" xmlns:w15="http://schemas.microsoft.com/office/word/2012/wordml" xmlns:w16cex="http://schemas.microsoft.com/office/word/2018/wordml/cex" xmlns:w16cid="http://schemas.microsoft.com/office/word/2016/wordml/cid" xmlns:w16="http://schemas.microsoft.com/office/word/2018/wordml" xmlns:w16du="http://schemas.microsoft.com/office/word/2023/wordml/word16du" xmlns:w16sdtdh="http://schemas.microsoft.com/office/word/2020/wordml/sdtdatahash" xmlns:w16se="http://schemas.microsoft.com/office/word/2015/wordml/symex" xmlns:wpg="http://schemas.microsoft.com/office/word/2010/wordprocessingGroup" xmlns:wpi="http://schemas.microsoft.com/office/word/2010/wordprocessingInk" xmlns:wne="http://schemas.microsoft.com/office/word/2006/wordml" xmlns:wps="http://schemas.microsoft.com/office/word/2010/wordprocessingShape" mc:Ignorable="w14 w15 w16se w16cid w16 w16cex w16sdtdh w16du wp14">
+  <w:p>
+    <w:pPr>
+      <w:pStyle w:val="Footer"/>
+    </w:pPr>
   </w:p>
 </w:ftr>
 </file>
@@ -800,6 +781,16 @@
 </file>
 
 <file path=word/header1.xml><?xml version="1.0" encoding="utf-8"?>
+<w:hdr xmlns:wpc="http://schemas.microsoft.com/office/word/2010/wordprocessingCanvas" xmlns:cx="http://schemas.microsoft.com/office/drawing/2014/chartex" xmlns:cx1="http://schemas.microsoft.com/office/drawing/2015/9/8/chartex" xmlns:cx2="http://schemas.microsoft.com/office/drawing/2015/10/21/chartex" xmlns:cx3="http://schemas.microsoft.com/office/drawing/2016/5/9/chartex" xmlns:cx4="http://schemas.microsoft.com/office/drawing/2016/5/10/chartex" xmlns:cx5="http://schemas.microsoft.com/office/drawing/2016/5/11/chartex" xmlns:cx6="http://schemas.microsoft.com/office/drawing/2016/5/12/chartex" xmlns:cx7="http://schemas.microsoft.com/office/drawing/2016/5/13/chartex" xmlns:cx8="http://schemas.microsoft.com/office/drawing/2016/5/14/chartex" xmlns:mc="http://schemas.openxmlformats.org/markup-compatibility/2006" xmlns:aink="http://schemas.microsoft.com/office/drawing/2016/ink" xmlns:am3d="http://schemas.microsoft.com/office/drawing/2017/model3d" xmlns:o="urn:schemas-microsoft-com:office:office" xmlns:oel="http://schemas.microsoft.com/office/2019/extlst" xmlns:r="http://schemas.openxmlformats.org/officeDocument/2006/relationships" xmlns:m="http://schemas.openxmlformats.org/officeDocument/2006/math" xmlns:v="urn:schemas-microsoft-com:vml" xmlns:wp14="http://schemas.microsoft.com/office/word/2010/wordprocessingDrawing" xmlns:wp="http://schemas.openxmlformats.org/drawingml/2006/wordprocessingDrawing" xmlns:w10="urn:schemas-microsoft-com:office:word" xmlns:w="http://schemas.openxmlformats.org/wordprocessingml/2006/main" xmlns:w14="http://schemas.microsoft.com/office/word/2010/wordml" xmlns:w15="http://schemas.microsoft.com/office/word/2012/wordml" xmlns:w16cex="http://schemas.microsoft.com/office/word/2018/wordml/cex" xmlns:w16cid="http://schemas.microsoft.com/office/word/2016/wordml/cid" xmlns:w16="http://schemas.microsoft.com/office/word/2018/wordml" xmlns:w16du="http://schemas.microsoft.com/office/word/2023/wordml/word16du" xmlns:w16sdtdh="http://schemas.microsoft.com/office/word/2020/wordml/sdtdatahash" xmlns:w16se="http://schemas.microsoft.com/office/word/2015/wordml/symex" xmlns:wpg="http://schemas.microsoft.com/office/word/2010/wordprocessingGroup" xmlns:wpi="http://schemas.microsoft.com/office/word/2010/wordprocessingInk" xmlns:wne="http://schemas.microsoft.com/office/word/2006/wordml" xmlns:wps="http://schemas.microsoft.com/office/word/2010/wordprocessingShape" mc:Ignorable="w14 w15 w16se w16cid w16 w16cex w16sdtdh w16du wp14">
+  <w:p>
+    <w:pPr>
+      <w:pStyle w:val="Header"/>
+    </w:pPr>
+  </w:p>
+</w:hdr>
+</file>
+
+<file path=word/header2.xml><?xml version="1.0" encoding="utf-8"?>
 <w:hdr xmlns:wpc="http://schemas.microsoft.com/office/word/2010/wordprocessingCanvas" xmlns:cx="http://schemas.microsoft.com/office/drawing/2014/chartex" xmlns:cx1="http://schemas.microsoft.com/office/drawing/2015/9/8/chartex" xmlns:cx2="http://schemas.microsoft.com/office/drawing/2015/10/21/chartex" xmlns:cx3="http://schemas.microsoft.com/office/drawing/2016/5/9/chartex" xmlns:cx4="http://schemas.microsoft.com/office/drawing/2016/5/10/chartex" xmlns:cx5="http://schemas.microsoft.com/office/drawing/2016/5/11/chartex" xmlns:cx6="http://schemas.microsoft.com/office/drawing/2016/5/12/chartex" xmlns:cx7="http://schemas.microsoft.com/office/drawing/2016/5/13/chartex" xmlns:cx8="http://schemas.microsoft.com/office/drawing/2016/5/14/chartex" xmlns:mc="http://schemas.openxmlformats.org/markup-compatibility/2006" xmlns:aink="http://schemas.microsoft.com/office/drawing/2016/ink" xmlns:am3d="http://schemas.microsoft.com/office/drawing/2017/model3d" xmlns:o="urn:schemas-microsoft-com:office:office" xmlns:oel="http://schemas.microsoft.com/office/2019/extlst" xmlns:r="http://schemas.openxmlformats.org/officeDocument/2006/relationships" xmlns:m="http://schemas.openxmlformats.org/officeDocument/2006/math" xmlns:v="urn:schemas-microsoft-com:vml" xmlns:wp14="http://schemas.microsoft.com/office/word/2010/wordprocessingDrawing" xmlns:wp="http://schemas.openxmlformats.org/drawingml/2006/wordprocessingDrawing" xmlns:w10="urn:schemas-microsoft-com:office:word" xmlns:w="http://schemas.openxmlformats.org/wordprocessingml/2006/main" xmlns:w14="http://schemas.microsoft.com/office/word/2010/wordml" xmlns:w15="http://schemas.microsoft.com/office/word/2012/wordml" xmlns:w16cex="http://schemas.microsoft.com/office/word/2018/wordml/cex" xmlns:w16cid="http://schemas.microsoft.com/office/word/2016/wordml/cid" xmlns:w16="http://schemas.microsoft.com/office/word/2018/wordml" xmlns:w16du="http://schemas.microsoft.com/office/word/2023/wordml/word16du" xmlns:w16sdtdh="http://schemas.microsoft.com/office/word/2020/wordml/sdtdatahash" xmlns:w16se="http://schemas.microsoft.com/office/word/2015/wordml/symex" xmlns:wpg="http://schemas.microsoft.com/office/word/2010/wordprocessingGroup" xmlns:wpi="http://schemas.microsoft.com/office/word/2010/wordprocessingInk" xmlns:wne="http://schemas.microsoft.com/office/word/2006/wordml" xmlns:wps="http://schemas.microsoft.com/office/word/2010/wordprocessingShape" mc:Ignorable="w14 w15 w16se w16cid w16 w16cex w16sdtdh w16du wp14">
   <w:p>
     <w:pPr>
@@ -981,7 +972,7 @@
         <w:b/>
       </w:rPr>
       <w:tab/>
-      <w:t xml:space="preserve">                               Time : {{t}}          Sex : {{sex}}</w:t>
+      <w:t xml:space="preserve">                     Time : {{t}}  Sex :{{sex}}</w:t>
     </w:r>
   </w:p>
   <w:p>
@@ -1010,6 +1001,16 @@
       </w:rPr>
       <w:t xml:space="preserve"> MS)</w:t>
     </w:r>
+  </w:p>
+</w:hdr>
+</file>
+
+<file path=word/header3.xml><?xml version="1.0" encoding="utf-8"?>
+<w:hdr xmlns:wpc="http://schemas.microsoft.com/office/word/2010/wordprocessingCanvas" xmlns:cx="http://schemas.microsoft.com/office/drawing/2014/chartex" xmlns:cx1="http://schemas.microsoft.com/office/drawing/2015/9/8/chartex" xmlns:cx2="http://schemas.microsoft.com/office/drawing/2015/10/21/chartex" xmlns:cx3="http://schemas.microsoft.com/office/drawing/2016/5/9/chartex" xmlns:cx4="http://schemas.microsoft.com/office/drawing/2016/5/10/chartex" xmlns:cx5="http://schemas.microsoft.com/office/drawing/2016/5/11/chartex" xmlns:cx6="http://schemas.microsoft.com/office/drawing/2016/5/12/chartex" xmlns:cx7="http://schemas.microsoft.com/office/drawing/2016/5/13/chartex" xmlns:cx8="http://schemas.microsoft.com/office/drawing/2016/5/14/chartex" xmlns:mc="http://schemas.openxmlformats.org/markup-compatibility/2006" xmlns:aink="http://schemas.microsoft.com/office/drawing/2016/ink" xmlns:am3d="http://schemas.microsoft.com/office/drawing/2017/model3d" xmlns:o="urn:schemas-microsoft-com:office:office" xmlns:oel="http://schemas.microsoft.com/office/2019/extlst" xmlns:r="http://schemas.openxmlformats.org/officeDocument/2006/relationships" xmlns:m="http://schemas.openxmlformats.org/officeDocument/2006/math" xmlns:v="urn:schemas-microsoft-com:vml" xmlns:wp14="http://schemas.microsoft.com/office/word/2010/wordprocessingDrawing" xmlns:wp="http://schemas.openxmlformats.org/drawingml/2006/wordprocessingDrawing" xmlns:w10="urn:schemas-microsoft-com:office:word" xmlns:w="http://schemas.openxmlformats.org/wordprocessingml/2006/main" xmlns:w14="http://schemas.microsoft.com/office/word/2010/wordml" xmlns:w15="http://schemas.microsoft.com/office/word/2012/wordml" xmlns:w16cex="http://schemas.microsoft.com/office/word/2018/wordml/cex" xmlns:w16cid="http://schemas.microsoft.com/office/word/2016/wordml/cid" xmlns:w16="http://schemas.microsoft.com/office/word/2018/wordml" xmlns:w16du="http://schemas.microsoft.com/office/word/2023/wordml/word16du" xmlns:w16sdtdh="http://schemas.microsoft.com/office/word/2020/wordml/sdtdatahash" xmlns:w16se="http://schemas.microsoft.com/office/word/2015/wordml/symex" xmlns:wpg="http://schemas.microsoft.com/office/word/2010/wordprocessingGroup" xmlns:wpi="http://schemas.microsoft.com/office/word/2010/wordprocessingInk" xmlns:wne="http://schemas.microsoft.com/office/word/2006/wordml" xmlns:wps="http://schemas.microsoft.com/office/word/2010/wordprocessingShape" mc:Ignorable="w14 w15 w16se w16cid w16 w16cex w16sdtdh w16du wp14">
+  <w:p>
+    <w:pPr>
+      <w:pStyle w:val="Header"/>
+    </w:pPr>
   </w:p>
 </w:hdr>
 </file>
